--- a/Doc/ming-产品需求与定义.docx
+++ b/Doc/ming-产品需求与定义.docx
@@ -105,52 +105,116 @@
           <w:b/>
           <w:bCs/>
         </w:rPr>
-        <w:t>双气泵快速充气：采用双泵芯设计，确保充气迅速，几分钟内即可完成，为用户节省了等待时间。这样便捷的体验非常适合需要快速准备床垫的使用场合。</w:t>
-      </w:r>
-    </w:p>
-    <w:p>
-      <w:pPr>
-        <w:rPr>
-          <w:b/>
-          <w:bCs/>
-        </w:rPr>
-      </w:pPr>
-      <w:r>
-        <w:rPr>
-          <w:b/>
-          <w:bCs/>
-        </w:rPr>
-        <w:t>压力量程调节：气垫的压力范围为8kpa至18kpa，用户可根据自身的舒适度需求进行调节。这个灵活的调节功能可以为不同体型和体重的用户提供个性化的使用体验。</w:t>
-      </w:r>
-    </w:p>
-    <w:p>
-      <w:pPr>
-        <w:rPr>
-          <w:b/>
-          <w:bCs/>
-        </w:rPr>
-      </w:pPr>
-      <w:r>
-        <w:rPr>
-          <w:b/>
-          <w:bCs/>
-        </w:rPr>
-        <w:t>静音运行：运行噪音低至35dB，采用的先进芯技术确保在操作时不会打扰到用户的休息，营造出一个安静舒适的环境，尤其适合在夜间使用。</w:t>
-      </w:r>
-    </w:p>
-    <w:p>
-      <w:pPr>
-        <w:rPr>
-          <w:b/>
-          <w:bCs/>
-        </w:rPr>
-      </w:pPr>
-      <w:r>
-        <w:rPr>
-          <w:b/>
-          <w:bCs/>
-        </w:rPr>
-        <w:t>无线遥控操作：配备简单易用的遥控器，让老年人和行动不便者也能轻松掌控各种功能，不需要体力消耗就能体验所有便利，极大增强了产品的人性化设计。</w:t>
+        <w:t>双气泵快速充气：采用</w:t>
+      </w:r>
+      <w:proofErr w:type="gramStart"/>
+      <w:r>
+        <w:rPr>
+          <w:b/>
+          <w:bCs/>
+        </w:rPr>
+        <w:t>双泵芯设计</w:t>
+      </w:r>
+      <w:proofErr w:type="gramEnd"/>
+      <w:r>
+        <w:rPr>
+          <w:b/>
+          <w:bCs/>
+        </w:rPr>
+        <w:t>，确保充气迅速，几分钟内即可完成，为用户节省了等待时间。这样便捷的体验非常适合需要快速准备床垫的使用场合。</w:t>
+      </w:r>
+    </w:p>
+    <w:p>
+      <w:pPr>
+        <w:rPr>
+          <w:b/>
+          <w:bCs/>
+        </w:rPr>
+      </w:pPr>
+      <w:r>
+        <w:rPr>
+          <w:b/>
+          <w:bCs/>
+        </w:rPr>
+        <w:t>压力量程调节：气垫的压力范围为8kpa至18kpa，用户可根据自身的舒适</w:t>
+      </w:r>
+      <w:proofErr w:type="gramStart"/>
+      <w:r>
+        <w:rPr>
+          <w:b/>
+          <w:bCs/>
+        </w:rPr>
+        <w:t>度需求</w:t>
+      </w:r>
+      <w:proofErr w:type="gramEnd"/>
+      <w:r>
+        <w:rPr>
+          <w:b/>
+          <w:bCs/>
+        </w:rPr>
+        <w:t>进行调节。这个灵活的调节功能可以为不同体型和体重的用户提供个性化的使用体验。</w:t>
+      </w:r>
+    </w:p>
+    <w:p>
+      <w:pPr>
+        <w:rPr>
+          <w:b/>
+          <w:bCs/>
+        </w:rPr>
+      </w:pPr>
+      <w:r>
+        <w:rPr>
+          <w:b/>
+          <w:bCs/>
+        </w:rPr>
+        <w:t>静音运行：运行噪音低至35dB，采用的先进</w:t>
+      </w:r>
+      <w:proofErr w:type="gramStart"/>
+      <w:r>
+        <w:rPr>
+          <w:b/>
+          <w:bCs/>
+        </w:rPr>
+        <w:t>芯技术</w:t>
+      </w:r>
+      <w:proofErr w:type="gramEnd"/>
+      <w:r>
+        <w:rPr>
+          <w:b/>
+          <w:bCs/>
+        </w:rPr>
+        <w:t>确保在操作时不会打扰到用户的休息，营造出一个安静舒适的环境，尤其适合在夜间使用。</w:t>
+      </w:r>
+    </w:p>
+    <w:p>
+      <w:pPr>
+        <w:rPr>
+          <w:b/>
+          <w:bCs/>
+        </w:rPr>
+      </w:pPr>
+      <w:r>
+        <w:rPr>
+          <w:b/>
+          <w:bCs/>
+        </w:rPr>
+        <w:t>无线遥控操作：配备简单易用的遥控器，让老年人和行动不便者也能轻松掌</w:t>
+      </w:r>
+      <w:proofErr w:type="gramStart"/>
+      <w:r>
+        <w:rPr>
+          <w:b/>
+          <w:bCs/>
+        </w:rPr>
+        <w:t>控各种</w:t>
+      </w:r>
+      <w:proofErr w:type="gramEnd"/>
+      <w:r>
+        <w:rPr>
+          <w:b/>
+          <w:bCs/>
+        </w:rPr>
+        <w:t>功能，不需要体力消耗就能体验所有便利，极大增强了产品的人性化设计。</w:t>
       </w:r>
     </w:p>
     <w:p>
@@ -180,7 +244,23 @@
           <w:b/>
           <w:bCs/>
         </w:rPr>
-        <w:t>模块化设计：气条可拆卸，方便清洗和更换，使用户能够保持良好的卫生习惯，延长产品的使用寿命。这种设计让清理工作变得简单而高效。</w:t>
+        <w:t>模块化设计：</w:t>
+      </w:r>
+      <w:proofErr w:type="gramStart"/>
+      <w:r>
+        <w:rPr>
+          <w:b/>
+          <w:bCs/>
+        </w:rPr>
+        <w:t>气条可</w:t>
+      </w:r>
+      <w:proofErr w:type="gramEnd"/>
+      <w:r>
+        <w:rPr>
+          <w:b/>
+          <w:bCs/>
+        </w:rPr>
+        <w:t>拆卸，方便清洗和更换，使用户能够保持良好的卫生习惯，延长产品的使用寿命。这种设计让清理工作变得简单而高效。</w:t>
       </w:r>
     </w:p>
     <w:p>
@@ -293,11 +373,298 @@
       </w:r>
     </w:p>
     <w:p>
-      <w:pPr>
+      <w:r>
         <w:rPr>
           <w:rFonts w:hint="eastAsia"/>
-        </w:rPr>
-      </w:pPr>
+          <w:noProof/>
+        </w:rPr>
+        <mc:AlternateContent>
+          <mc:Choice Requires="wps">
+            <w:drawing>
+              <wp:inline distT="0" distB="0" distL="0" distR="0" wp14:anchorId="60E6576C" wp14:editId="58AB1491">
+                <wp:extent cx="304800" cy="304800"/>
+                <wp:effectExtent l="0" t="0" r="0" b="0"/>
+                <wp:docPr id="664301798" name="矩形 2"/>
+                <wp:cNvGraphicFramePr>
+                  <a:graphicFrameLocks xmlns:a="http://schemas.openxmlformats.org/drawingml/2006/main" noChangeAspect="1"/>
+                </wp:cNvGraphicFramePr>
+                <a:graphic xmlns:a="http://schemas.openxmlformats.org/drawingml/2006/main">
+                  <a:graphicData uri="http://schemas.microsoft.com/office/word/2010/wordprocessingShape">
+                    <wps:wsp>
+                      <wps:cNvSpPr>
+                        <a:spLocks noChangeAspect="1" noChangeArrowheads="1"/>
+                      </wps:cNvSpPr>
+                      <wps:spPr bwMode="auto">
+                        <a:xfrm>
+                          <a:off x="0" y="0"/>
+                          <a:ext cx="304800" cy="304800"/>
+                        </a:xfrm>
+                        <a:prstGeom prst="rect">
+                          <a:avLst/>
+                        </a:prstGeom>
+                        <a:noFill/>
+                        <a:ln>
+                          <a:noFill/>
+                        </a:ln>
+                        <a:extLst>
+                          <a:ext uri="{909E8E84-426E-40DD-AFC4-6F175D3DCCD1}">
+                            <a14:hiddenFill xmlns:a14="http://schemas.microsoft.com/office/drawing/2010/main">
+                              <a:solidFill>
+                                <a:srgbClr val="FFFFFF"/>
+                              </a:solidFill>
+                            </a14:hiddenFill>
+                          </a:ext>
+                          <a:ext uri="{91240B29-F687-4F45-9708-019B960494DF}">
+                            <a14:hiddenLine xmlns:a14="http://schemas.microsoft.com/office/drawing/2010/main" w="9525">
+                              <a:solidFill>
+                                <a:srgbClr val="000000"/>
+                              </a:solidFill>
+                              <a:miter lim="800000"/>
+                              <a:headEnd/>
+                              <a:tailEnd/>
+                            </a14:hiddenLine>
+                          </a:ext>
+                        </a:extLst>
+                      </wps:spPr>
+                      <wps:bodyPr rot="0" vert="horz" wrap="square" lIns="91440" tIns="45720" rIns="91440" bIns="45720" anchor="t" anchorCtr="0" upright="1">
+                        <a:noAutofit/>
+                      </wps:bodyPr>
+                    </wps:wsp>
+                  </a:graphicData>
+                </a:graphic>
+              </wp:inline>
+            </w:drawing>
+          </mc:Choice>
+          <mc:Fallback>
+            <w:pict>
+              <v:rect w14:anchorId="00A45941" id="矩形 2" o:spid="_x0000_s1026" style="width:24pt;height:24pt;visibility:visible;mso-wrap-style:square;mso-left-percent:-10001;mso-top-percent:-10001;mso-position-horizontal:absolute;mso-position-horizontal-relative:char;mso-position-vertical:absolute;mso-position-vertical-relative:line;mso-left-percent:-10001;mso-top-percent:-10001;v-text-anchor:top" o:gfxdata="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" filled="f" stroked="f">
+                <o:lock v:ext="edit" aspectratio="t"/>
+                <w10:anchorlock/>
+              </v:rect>
+            </w:pict>
+          </mc:Fallback>
+        </mc:AlternateContent>
+      </w:r>
+      <w:r>
+        <w:rPr>
+          <w:rFonts w:hint="eastAsia"/>
+        </w:rPr>
+        <w:t xml:space="preserve"> </w:t>
+      </w:r>
+      <w:r>
+        <w:rPr>
+          <w:rFonts w:hint="eastAsia"/>
+          <w:noProof/>
+        </w:rPr>
+        <mc:AlternateContent>
+          <mc:Choice Requires="wps">
+            <w:drawing>
+              <wp:inline distT="0" distB="0" distL="0" distR="0" wp14:anchorId="7FD71DDE" wp14:editId="0A6ED8B1">
+                <wp:extent cx="304800" cy="304800"/>
+                <wp:effectExtent l="0" t="0" r="0" b="0"/>
+                <wp:docPr id="977678974" name="矩形 3"/>
+                <wp:cNvGraphicFramePr>
+                  <a:graphicFrameLocks xmlns:a="http://schemas.openxmlformats.org/drawingml/2006/main" noChangeAspect="1"/>
+                </wp:cNvGraphicFramePr>
+                <a:graphic xmlns:a="http://schemas.openxmlformats.org/drawingml/2006/main">
+                  <a:graphicData uri="http://schemas.microsoft.com/office/word/2010/wordprocessingShape">
+                    <wps:wsp>
+                      <wps:cNvSpPr>
+                        <a:spLocks noChangeAspect="1" noChangeArrowheads="1"/>
+                      </wps:cNvSpPr>
+                      <wps:spPr bwMode="auto">
+                        <a:xfrm>
+                          <a:off x="0" y="0"/>
+                          <a:ext cx="304800" cy="304800"/>
+                        </a:xfrm>
+                        <a:prstGeom prst="rect">
+                          <a:avLst/>
+                        </a:prstGeom>
+                        <a:noFill/>
+                        <a:ln>
+                          <a:noFill/>
+                        </a:ln>
+                        <a:extLst>
+                          <a:ext uri="{909E8E84-426E-40DD-AFC4-6F175D3DCCD1}">
+                            <a14:hiddenFill xmlns:a14="http://schemas.microsoft.com/office/drawing/2010/main">
+                              <a:solidFill>
+                                <a:srgbClr val="FFFFFF"/>
+                              </a:solidFill>
+                            </a14:hiddenFill>
+                          </a:ext>
+                          <a:ext uri="{91240B29-F687-4F45-9708-019B960494DF}">
+                            <a14:hiddenLine xmlns:a14="http://schemas.microsoft.com/office/drawing/2010/main" w="9525">
+                              <a:solidFill>
+                                <a:srgbClr val="000000"/>
+                              </a:solidFill>
+                              <a:miter lim="800000"/>
+                              <a:headEnd/>
+                              <a:tailEnd/>
+                            </a14:hiddenLine>
+                          </a:ext>
+                        </a:extLst>
+                      </wps:spPr>
+                      <wps:bodyPr rot="0" vert="horz" wrap="square" lIns="91440" tIns="45720" rIns="91440" bIns="45720" anchor="t" anchorCtr="0" upright="1">
+                        <a:noAutofit/>
+                      </wps:bodyPr>
+                    </wps:wsp>
+                  </a:graphicData>
+                </a:graphic>
+              </wp:inline>
+            </w:drawing>
+          </mc:Choice>
+          <mc:Fallback>
+            <w:pict>
+              <v:rect w14:anchorId="68247564" id="矩形 3" o:spid="_x0000_s1026" style="width:24pt;height:24pt;visibility:visible;mso-wrap-style:square;mso-left-percent:-10001;mso-top-percent:-10001;mso-position-horizontal:absolute;mso-position-horizontal-relative:char;mso-position-vertical:absolute;mso-position-vertical-relative:line;mso-left-percent:-10001;mso-top-percent:-10001;v-text-anchor:top" o:gfxdata="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" filled="f" stroked="f">
+                <o:lock v:ext="edit" aspectratio="t"/>
+                <w10:anchorlock/>
+              </v:rect>
+            </w:pict>
+          </mc:Fallback>
+        </mc:AlternateContent>
+      </w:r>
+      <w:r>
+        <w:rPr>
+          <w:rFonts w:hint="eastAsia"/>
+        </w:rPr>
+        <w:t xml:space="preserve"> </w:t>
+      </w:r>
+      <w:r>
+        <w:rPr>
+          <w:rFonts w:hint="eastAsia"/>
+          <w:noProof/>
+        </w:rPr>
+        <mc:AlternateContent>
+          <mc:Choice Requires="wps">
+            <w:drawing>
+              <wp:inline distT="0" distB="0" distL="0" distR="0" wp14:anchorId="0EA2EF0B" wp14:editId="4B6DAC2C">
+                <wp:extent cx="304800" cy="304800"/>
+                <wp:effectExtent l="0" t="0" r="0" b="0"/>
+                <wp:docPr id="1248644105" name="矩形 4"/>
+                <wp:cNvGraphicFramePr>
+                  <a:graphicFrameLocks xmlns:a="http://schemas.openxmlformats.org/drawingml/2006/main" noChangeAspect="1"/>
+                </wp:cNvGraphicFramePr>
+                <a:graphic xmlns:a="http://schemas.openxmlformats.org/drawingml/2006/main">
+                  <a:graphicData uri="http://schemas.microsoft.com/office/word/2010/wordprocessingShape">
+                    <wps:wsp>
+                      <wps:cNvSpPr>
+                        <a:spLocks noChangeAspect="1" noChangeArrowheads="1"/>
+                      </wps:cNvSpPr>
+                      <wps:spPr bwMode="auto">
+                        <a:xfrm>
+                          <a:off x="0" y="0"/>
+                          <a:ext cx="304800" cy="304800"/>
+                        </a:xfrm>
+                        <a:prstGeom prst="rect">
+                          <a:avLst/>
+                        </a:prstGeom>
+                        <a:noFill/>
+                        <a:ln>
+                          <a:noFill/>
+                        </a:ln>
+                        <a:extLst>
+                          <a:ext uri="{909E8E84-426E-40DD-AFC4-6F175D3DCCD1}">
+                            <a14:hiddenFill xmlns:a14="http://schemas.microsoft.com/office/drawing/2010/main">
+                              <a:solidFill>
+                                <a:srgbClr val="FFFFFF"/>
+                              </a:solidFill>
+                            </a14:hiddenFill>
+                          </a:ext>
+                          <a:ext uri="{91240B29-F687-4F45-9708-019B960494DF}">
+                            <a14:hiddenLine xmlns:a14="http://schemas.microsoft.com/office/drawing/2010/main" w="9525">
+                              <a:solidFill>
+                                <a:srgbClr val="000000"/>
+                              </a:solidFill>
+                              <a:miter lim="800000"/>
+                              <a:headEnd/>
+                              <a:tailEnd/>
+                            </a14:hiddenLine>
+                          </a:ext>
+                        </a:extLst>
+                      </wps:spPr>
+                      <wps:bodyPr rot="0" vert="horz" wrap="square" lIns="91440" tIns="45720" rIns="91440" bIns="45720" anchor="t" anchorCtr="0" upright="1">
+                        <a:noAutofit/>
+                      </wps:bodyPr>
+                    </wps:wsp>
+                  </a:graphicData>
+                </a:graphic>
+              </wp:inline>
+            </w:drawing>
+          </mc:Choice>
+          <mc:Fallback>
+            <w:pict>
+              <v:rect w14:anchorId="3B2F1B6F" id="矩形 4" o:spid="_x0000_s1026" style="width:24pt;height:24pt;visibility:visible;mso-wrap-style:square;mso-left-percent:-10001;mso-top-percent:-10001;mso-position-horizontal:absolute;mso-position-horizontal-relative:char;mso-position-vertical:absolute;mso-position-vertical-relative:line;mso-left-percent:-10001;mso-top-percent:-10001;v-text-anchor:top" o:gfxdata="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" filled="f" stroked="f">
+                <o:lock v:ext="edit" aspectratio="t"/>
+                <w10:anchorlock/>
+              </v:rect>
+            </w:pict>
+          </mc:Fallback>
+        </mc:AlternateContent>
+      </w:r>
+    </w:p>
+    <w:p/>
+    <w:p/>
+    <w:p>
+      <w:pPr>
+        <w:rPr>
+          <w:rFonts w:hint="eastAsia"/>
+        </w:rPr>
+      </w:pPr>
+      <w:r>
+        <w:rPr>
+          <w:rFonts w:hint="eastAsia"/>
+          <w:noProof/>
+        </w:rPr>
+        <w:lastRenderedPageBreak/>
+        <w:drawing>
+          <wp:inline distT="0" distB="0" distL="0" distR="0" wp14:anchorId="66AF39AB" wp14:editId="5D28FE5F">
+            <wp:extent cx="31723045" cy="3914775"/>
+            <wp:effectExtent l="0" t="0" r="0" b="0"/>
+            <wp:docPr id="486273774" name="图片 5"/>
+            <wp:cNvGraphicFramePr>
+              <a:graphicFrameLocks xmlns:a="http://schemas.openxmlformats.org/drawingml/2006/main" noChangeAspect="1"/>
+            </wp:cNvGraphicFramePr>
+            <a:graphic xmlns:a="http://schemas.openxmlformats.org/drawingml/2006/main">
+              <a:graphicData uri="http://schemas.openxmlformats.org/drawingml/2006/picture">
+                <pic:pic xmlns:pic="http://schemas.openxmlformats.org/drawingml/2006/picture">
+                  <pic:nvPicPr>
+                    <pic:cNvPr id="0" name="Picture 9"/>
+                    <pic:cNvPicPr>
+                      <a:picLocks noChangeAspect="1" noChangeArrowheads="1"/>
+                    </pic:cNvPicPr>
+                  </pic:nvPicPr>
+                  <pic:blipFill>
+                    <a:blip r:embed="rId7">
+                      <a:extLst>
+                        <a:ext uri="{28A0092B-C50C-407E-A947-70E740481C1C}">
+                          <a14:useLocalDpi xmlns:a14="http://schemas.microsoft.com/office/drawing/2010/main" val="0"/>
+                        </a:ext>
+                      </a:extLst>
+                    </a:blip>
+                    <a:srcRect/>
+                    <a:stretch>
+                      <a:fillRect/>
+                    </a:stretch>
+                  </pic:blipFill>
+                  <pic:spPr bwMode="auto">
+                    <a:xfrm>
+                      <a:off x="0" y="0"/>
+                      <a:ext cx="31724263" cy="3914925"/>
+                    </a:xfrm>
+                    <a:prstGeom prst="rect">
+                      <a:avLst/>
+                    </a:prstGeom>
+                    <a:noFill/>
+                    <a:ln>
+                      <a:noFill/>
+                    </a:ln>
+                  </pic:spPr>
+                </pic:pic>
+              </a:graphicData>
+            </a:graphic>
+          </wp:inline>
+        </w:drawing>
+      </w:r>
     </w:p>
     <w:sectPr>
       <w:pgSz w:w="11906" w:h="16838"/>
